--- a/ita/hw_19/TEST CASES.docx
+++ b/ita/hw_19/TEST CASES.docx
@@ -15,8 +15,6 @@
           <w:rFonts w:asciiTheme="majorHAnsi" w:hAnsiTheme="majorHAnsi"/>
         </w:rPr>
       </w:pPr>
-      <w:bookmarkStart w:id="0" w:name="_GoBack"/>
-      <w:bookmarkEnd w:id="0"/>
     </w:p>
     <w:p>
       <w:pPr>
@@ -167,11 +165,13 @@
               <w:jc w:val="center"/>
               <w:rPr>
                 <w:rFonts w:asciiTheme="majorHAnsi" w:hAnsiTheme="majorHAnsi"/>
-              </w:rPr>
-            </w:pPr>
-            <w:r>
-              <w:rPr>
-                <w:rFonts w:asciiTheme="majorHAnsi" w:hAnsiTheme="majorHAnsi"/>
+                <w:color w:val="FFFFFF" w:themeColor="background1"/>
+              </w:rPr>
+            </w:pPr>
+            <w:r>
+              <w:rPr>
+                <w:rFonts w:asciiTheme="majorHAnsi" w:hAnsiTheme="majorHAnsi"/>
+                <w:color w:val="FFFFFF" w:themeColor="background1"/>
               </w:rPr>
               <w:t>PROCEDURES</w:t>
             </w:r>
@@ -187,11 +187,13 @@
               <w:jc w:val="center"/>
               <w:rPr>
                 <w:rFonts w:asciiTheme="majorHAnsi" w:hAnsiTheme="majorHAnsi"/>
-              </w:rPr>
-            </w:pPr>
-            <w:r>
-              <w:rPr>
-                <w:rFonts w:asciiTheme="majorHAnsi" w:hAnsiTheme="majorHAnsi"/>
+                <w:color w:val="FFFFFF" w:themeColor="background1"/>
+              </w:rPr>
+            </w:pPr>
+            <w:r>
+              <w:rPr>
+                <w:rFonts w:asciiTheme="majorHAnsi" w:hAnsiTheme="majorHAnsi"/>
+                <w:color w:val="FFFFFF" w:themeColor="background1"/>
               </w:rPr>
               <w:t>EXPECTED RESULT</w:t>
             </w:r>
@@ -207,11 +209,13 @@
               <w:jc w:val="center"/>
               <w:rPr>
                 <w:rFonts w:asciiTheme="majorHAnsi" w:hAnsiTheme="majorHAnsi"/>
-              </w:rPr>
-            </w:pPr>
-            <w:r>
-              <w:rPr>
-                <w:rFonts w:asciiTheme="majorHAnsi" w:hAnsiTheme="majorHAnsi"/>
+                <w:color w:val="FFFFFF" w:themeColor="background1"/>
+              </w:rPr>
+            </w:pPr>
+            <w:r>
+              <w:rPr>
+                <w:rFonts w:asciiTheme="majorHAnsi" w:hAnsiTheme="majorHAnsi"/>
+                <w:color w:val="FFFFFF" w:themeColor="background1"/>
               </w:rPr>
               <w:t>ACTUAL RESULT</w:t>
             </w:r>
@@ -227,11 +231,13 @@
               <w:jc w:val="center"/>
               <w:rPr>
                 <w:rFonts w:asciiTheme="majorHAnsi" w:hAnsiTheme="majorHAnsi"/>
-              </w:rPr>
-            </w:pPr>
-            <w:r>
-              <w:rPr>
-                <w:rFonts w:asciiTheme="majorHAnsi" w:hAnsiTheme="majorHAnsi"/>
+                <w:color w:val="FFFFFF" w:themeColor="background1"/>
+              </w:rPr>
+            </w:pPr>
+            <w:r>
+              <w:rPr>
+                <w:rFonts w:asciiTheme="majorHAnsi" w:hAnsiTheme="majorHAnsi"/>
+                <w:color w:val="FFFFFF" w:themeColor="background1"/>
               </w:rPr>
               <w:t>COMMENTS</w:t>
             </w:r>
@@ -261,21 +267,7 @@
                   <w:rStyle w:val="Hyperlink"/>
                   <w:rFonts w:asciiTheme="majorHAnsi" w:hAnsiTheme="majorHAnsi"/>
                 </w:rPr>
-                <w:t>http://www.alegro.com</w:t>
-              </w:r>
-              <w:r>
-                <w:rPr>
-                  <w:rStyle w:val="Hyperlink"/>
-                  <w:rFonts w:asciiTheme="majorHAnsi" w:hAnsiTheme="majorHAnsi"/>
-                </w:rPr>
-                <w:t>/</w:t>
-              </w:r>
-              <w:r>
-                <w:rPr>
-                  <w:rStyle w:val="Hyperlink"/>
-                  <w:rFonts w:asciiTheme="majorHAnsi" w:hAnsiTheme="majorHAnsi"/>
-                </w:rPr>
-                <w:t>robots.txt</w:t>
+                <w:t>http://www.alegro.com/robots.txt</w:t>
               </w:r>
             </w:hyperlink>
           </w:p>
@@ -544,11 +536,13 @@
               <w:jc w:val="center"/>
               <w:rPr>
                 <w:rFonts w:asciiTheme="majorHAnsi" w:hAnsiTheme="majorHAnsi"/>
-              </w:rPr>
-            </w:pPr>
-            <w:r>
-              <w:rPr>
-                <w:rFonts w:asciiTheme="majorHAnsi" w:hAnsiTheme="majorHAnsi"/>
+                <w:color w:val="FFFFFF" w:themeColor="background1"/>
+              </w:rPr>
+            </w:pPr>
+            <w:r>
+              <w:rPr>
+                <w:rFonts w:asciiTheme="majorHAnsi" w:hAnsiTheme="majorHAnsi"/>
+                <w:color w:val="FFFFFF" w:themeColor="background1"/>
               </w:rPr>
               <w:t>PROCEDURES</w:t>
             </w:r>
@@ -564,11 +558,13 @@
               <w:jc w:val="center"/>
               <w:rPr>
                 <w:rFonts w:asciiTheme="majorHAnsi" w:hAnsiTheme="majorHAnsi"/>
-              </w:rPr>
-            </w:pPr>
-            <w:r>
-              <w:rPr>
-                <w:rFonts w:asciiTheme="majorHAnsi" w:hAnsiTheme="majorHAnsi"/>
+                <w:color w:val="FFFFFF" w:themeColor="background1"/>
+              </w:rPr>
+            </w:pPr>
+            <w:r>
+              <w:rPr>
+                <w:rFonts w:asciiTheme="majorHAnsi" w:hAnsiTheme="majorHAnsi"/>
+                <w:color w:val="FFFFFF" w:themeColor="background1"/>
               </w:rPr>
               <w:t>EXPECTED RESULT</w:t>
             </w:r>
@@ -584,11 +580,13 @@
               <w:jc w:val="center"/>
               <w:rPr>
                 <w:rFonts w:asciiTheme="majorHAnsi" w:hAnsiTheme="majorHAnsi"/>
-              </w:rPr>
-            </w:pPr>
-            <w:r>
-              <w:rPr>
-                <w:rFonts w:asciiTheme="majorHAnsi" w:hAnsiTheme="majorHAnsi"/>
+                <w:color w:val="FFFFFF" w:themeColor="background1"/>
+              </w:rPr>
+            </w:pPr>
+            <w:r>
+              <w:rPr>
+                <w:rFonts w:asciiTheme="majorHAnsi" w:hAnsiTheme="majorHAnsi"/>
+                <w:color w:val="FFFFFF" w:themeColor="background1"/>
               </w:rPr>
               <w:t>ACTUAL RESULT</w:t>
             </w:r>
@@ -604,11 +602,13 @@
               <w:jc w:val="center"/>
               <w:rPr>
                 <w:rFonts w:asciiTheme="majorHAnsi" w:hAnsiTheme="majorHAnsi"/>
-              </w:rPr>
-            </w:pPr>
-            <w:r>
-              <w:rPr>
-                <w:rFonts w:asciiTheme="majorHAnsi" w:hAnsiTheme="majorHAnsi"/>
+                <w:color w:val="FFFFFF" w:themeColor="background1"/>
+              </w:rPr>
+            </w:pPr>
+            <w:r>
+              <w:rPr>
+                <w:rFonts w:asciiTheme="majorHAnsi" w:hAnsiTheme="majorHAnsi"/>
+                <w:color w:val="FFFFFF" w:themeColor="background1"/>
               </w:rPr>
               <w:t>COMMENTS</w:t>
             </w:r>
@@ -941,11 +941,13 @@
               <w:jc w:val="center"/>
               <w:rPr>
                 <w:rFonts w:asciiTheme="majorHAnsi" w:hAnsiTheme="majorHAnsi"/>
-              </w:rPr>
-            </w:pPr>
-            <w:r>
-              <w:rPr>
-                <w:rFonts w:asciiTheme="majorHAnsi" w:hAnsiTheme="majorHAnsi"/>
+                <w:color w:val="FFFFFF" w:themeColor="background1"/>
+              </w:rPr>
+            </w:pPr>
+            <w:r>
+              <w:rPr>
+                <w:rFonts w:asciiTheme="majorHAnsi" w:hAnsiTheme="majorHAnsi"/>
+                <w:color w:val="FFFFFF" w:themeColor="background1"/>
               </w:rPr>
               <w:t>PROCEDURES</w:t>
             </w:r>
@@ -961,11 +963,13 @@
               <w:jc w:val="center"/>
               <w:rPr>
                 <w:rFonts w:asciiTheme="majorHAnsi" w:hAnsiTheme="majorHAnsi"/>
-              </w:rPr>
-            </w:pPr>
-            <w:r>
-              <w:rPr>
-                <w:rFonts w:asciiTheme="majorHAnsi" w:hAnsiTheme="majorHAnsi"/>
+                <w:color w:val="FFFFFF" w:themeColor="background1"/>
+              </w:rPr>
+            </w:pPr>
+            <w:r>
+              <w:rPr>
+                <w:rFonts w:asciiTheme="majorHAnsi" w:hAnsiTheme="majorHAnsi"/>
+                <w:color w:val="FFFFFF" w:themeColor="background1"/>
               </w:rPr>
               <w:t>EXPECTED RESULT</w:t>
             </w:r>
@@ -981,11 +985,13 @@
               <w:jc w:val="center"/>
               <w:rPr>
                 <w:rFonts w:asciiTheme="majorHAnsi" w:hAnsiTheme="majorHAnsi"/>
-              </w:rPr>
-            </w:pPr>
-            <w:r>
-              <w:rPr>
-                <w:rFonts w:asciiTheme="majorHAnsi" w:hAnsiTheme="majorHAnsi"/>
+                <w:color w:val="FFFFFF" w:themeColor="background1"/>
+              </w:rPr>
+            </w:pPr>
+            <w:r>
+              <w:rPr>
+                <w:rFonts w:asciiTheme="majorHAnsi" w:hAnsiTheme="majorHAnsi"/>
+                <w:color w:val="FFFFFF" w:themeColor="background1"/>
               </w:rPr>
               <w:t>ACTUAL RESULT</w:t>
             </w:r>
@@ -1001,11 +1007,13 @@
               <w:jc w:val="center"/>
               <w:rPr>
                 <w:rFonts w:asciiTheme="majorHAnsi" w:hAnsiTheme="majorHAnsi"/>
-              </w:rPr>
-            </w:pPr>
-            <w:r>
-              <w:rPr>
-                <w:rFonts w:asciiTheme="majorHAnsi" w:hAnsiTheme="majorHAnsi"/>
+                <w:color w:val="FFFFFF" w:themeColor="background1"/>
+              </w:rPr>
+            </w:pPr>
+            <w:r>
+              <w:rPr>
+                <w:rFonts w:asciiTheme="majorHAnsi" w:hAnsiTheme="majorHAnsi"/>
+                <w:color w:val="FFFFFF" w:themeColor="background1"/>
               </w:rPr>
               <w:t>COMMENTS</w:t>
             </w:r>
@@ -1192,7 +1200,10 @@
         </w:tc>
       </w:tr>
     </w:tbl>
-    <w:p/>
+    <w:p>
+      <w:bookmarkStart w:id="0" w:name="_GoBack"/>
+    </w:p>
+    <w:bookmarkEnd w:id="0"/>
     <w:sectPr>
       <w:pgSz w:w="12240" w:h="15840"/>
       <w:pgMar w:top="90" w:right="1800" w:bottom="1440" w:left="1530" w:header="720" w:footer="720" w:gutter="0"/>
@@ -1420,6 +1431,18 @@
       <w:u w:val="single"/>
     </w:rPr>
   </w:style>
+  <w:style w:type="character" w:styleId="FollowedHyperlink">
+    <w:name w:val="FollowedHyperlink"/>
+    <w:basedOn w:val="DefaultParagraphFont"/>
+    <w:uiPriority w:val="99"/>
+    <w:semiHidden/>
+    <w:unhideWhenUsed/>
+    <w:rsid w:val="00BD111F"/>
+    <w:rPr>
+      <w:color w:val="800080" w:themeColor="followedHyperlink"/>
+      <w:u w:val="single"/>
+    </w:rPr>
+  </w:style>
 </w:styles>
 </file>
 
@@ -1637,6 +1660,18 @@
     <w:rsid w:val="00A433EF"/>
     <w:rPr>
       <w:color w:val="0000FF" w:themeColor="hyperlink"/>
+      <w:u w:val="single"/>
+    </w:rPr>
+  </w:style>
+  <w:style w:type="character" w:styleId="FollowedHyperlink">
+    <w:name w:val="FollowedHyperlink"/>
+    <w:basedOn w:val="DefaultParagraphFont"/>
+    <w:uiPriority w:val="99"/>
+    <w:semiHidden/>
+    <w:unhideWhenUsed/>
+    <w:rsid w:val="00BD111F"/>
+    <w:rPr>
+      <w:color w:val="800080" w:themeColor="followedHyperlink"/>
       <w:u w:val="single"/>
     </w:rPr>
   </w:style>
@@ -1968,7 +2003,7 @@
 </file>
 
 <file path=customXml/itemProps1.xml><?xml version="1.0" encoding="utf-8"?>
-<ds:datastoreItem xmlns:ds="http://schemas.openxmlformats.org/officeDocument/2006/customXml" ds:itemID="{426344F4-8059-6B4E-AC3B-FF55578961F6}">
+<ds:datastoreItem xmlns:ds="http://schemas.openxmlformats.org/officeDocument/2006/customXml" ds:itemID="{06ECFD23-51D1-DB45-B6B8-8E07575B3217}">
   <ds:schemaRefs>
     <ds:schemaRef ds:uri="http://schemas.openxmlformats.org/officeDocument/2006/bibliography"/>
   </ds:schemaRefs>
